--- a/info/CV_ENZO_CARPENTIER EN.docx
+++ b/info/CV_ENZO_CARPENTIER EN.docx
@@ -33,7 +33,10 @@
         <w:jc w:val="center"/>
         <w:rPr>
           <w:rFonts w:ascii="Arial" w:eastAsia="Arial" w:hAnsi="Arial" w:cs="Arial"/>
-          <w:color w:val="000000"/>
+          <w:b/>
+          <w:color w:val="0070C0"/>
+          <w:sz w:val="44"/>
+          <w:szCs w:val="44"/>
           <w:lang w:val="en-US"/>
         </w:rPr>
       </w:pPr>
@@ -76,6 +79,98 @@
         </w:rPr>
         <w:t>years</w:t>
       </w:r>
+    </w:p>
+    <w:p>
+      <w:pPr>
+        <w:spacing w:line="276" w:lineRule="auto"/>
+        <w:jc w:val="center"/>
+        <w:rPr>
+          <w:rFonts w:ascii="Arial" w:eastAsia="Arial" w:hAnsi="Arial" w:cs="Arial"/>
+          <w:color w:val="000000"/>
+          <w:lang w:val="en-US"/>
+        </w:rPr>
+      </w:pPr>
+      <w:r>
+        <w:rPr>
+          <w:rFonts w:ascii="Arial" w:eastAsia="Arial" w:hAnsi="Arial" w:cs="Arial"/>
+          <w:color w:val="000000"/>
+          <w:lang w:val="en-US"/>
+        </w:rPr>
+        <w:t>GitHub</w:t>
+      </w:r>
+      <w:r>
+        <w:rPr>
+          <w:rFonts w:ascii="Arial" w:eastAsia="Arial" w:hAnsi="Arial" w:cs="Arial"/>
+          <w:color w:val="000000"/>
+          <w:lang w:val="en-US"/>
+        </w:rPr>
+        <w:t xml:space="preserve"> : </w:t>
+      </w:r>
+      <w:hyperlink r:id="rId4" w:history="1">
+        <w:r>
+          <w:rPr>
+            <w:rStyle w:val="Lienhypertexte"/>
+            <w:rFonts w:ascii="Arial" w:eastAsia="Arial" w:hAnsi="Arial" w:cs="Arial"/>
+            <w:lang w:val="en-US"/>
+          </w:rPr>
+          <w:t>https://github.com/Enzo2911/</w:t>
+        </w:r>
+      </w:hyperlink>
+    </w:p>
+    <w:p>
+      <w:pPr>
+        <w:spacing w:line="276" w:lineRule="auto"/>
+        <w:jc w:val="center"/>
+        <w:rPr>
+          <w:rFonts w:ascii="Arial" w:eastAsia="Arial" w:hAnsi="Arial" w:cs="Arial"/>
+          <w:color w:val="000000"/>
+          <w:lang w:val="en-US"/>
+        </w:rPr>
+      </w:pPr>
+      <w:r>
+        <w:rPr>
+          <w:rFonts w:ascii="Arial" w:eastAsia="Arial" w:hAnsi="Arial" w:cs="Arial"/>
+          <w:color w:val="000000"/>
+          <w:lang w:val="en-US"/>
+        </w:rPr>
+        <w:t xml:space="preserve">LinkedIn : </w:t>
+      </w:r>
+      <w:hyperlink r:id="rId5" w:history="1">
+        <w:r>
+          <w:rPr>
+            <w:rStyle w:val="Lienhypertexte"/>
+            <w:rFonts w:ascii="Arial" w:eastAsia="Arial" w:hAnsi="Arial" w:cs="Arial"/>
+            <w:lang w:val="en-US"/>
+          </w:rPr>
+          <w:t>https://www.linkedin.com/in/Enzo2911</w:t>
+        </w:r>
+      </w:hyperlink>
+    </w:p>
+    <w:p>
+      <w:pPr>
+        <w:spacing w:line="276" w:lineRule="auto"/>
+        <w:jc w:val="center"/>
+        <w:rPr>
+          <w:rFonts w:ascii="Arial" w:eastAsia="Arial" w:hAnsi="Arial" w:cs="Arial"/>
+          <w:color w:val="000000"/>
+        </w:rPr>
+      </w:pPr>
+      <w:r>
+        <w:rPr>
+          <w:rFonts w:ascii="Arial" w:eastAsia="Arial" w:hAnsi="Arial" w:cs="Arial"/>
+          <w:color w:val="000000"/>
+        </w:rPr>
+        <w:t xml:space="preserve">Email : </w:t>
+      </w:r>
+      <w:hyperlink r:id="rId6" w:history="1">
+        <w:r>
+          <w:rPr>
+            <w:rStyle w:val="Lienhypertexte"/>
+            <w:rFonts w:ascii="Arial" w:eastAsia="Arial" w:hAnsi="Arial" w:cs="Arial"/>
+          </w:rPr>
+          <w:t>mailto:enzo.carpentier.pro@gmail.com</w:t>
+        </w:r>
+      </w:hyperlink>
     </w:p>
     <w:p>
       <w:pPr>
@@ -88,7 +183,6 @@
           <w:sz w:val="24"/>
           <w:szCs w:val="24"/>
           <w:u w:val="single"/>
-          <w:lang w:val="en-US"/>
         </w:rPr>
       </w:pPr>
     </w:p>
@@ -321,14 +415,7 @@
           <w:rFonts w:ascii="Arial" w:eastAsia="Arial" w:hAnsi="Arial" w:cs="Arial"/>
           <w:lang w:val="en-US"/>
         </w:rPr>
-        <w:t>NODEJS (</w:t>
-      </w:r>
-      <w:r>
-        <w:rPr>
-          <w:rFonts w:ascii="Arial" w:eastAsia="Arial" w:hAnsi="Arial" w:cs="Arial"/>
-          <w:lang w:val="en-US"/>
-        </w:rPr>
-        <w:t>JavaScript), HTML/CSS</w:t>
+        <w:t>NODEJS (JavaScript), HTML/CSS</w:t>
       </w:r>
       <w:r>
         <w:rPr>
@@ -646,14 +733,7 @@
           <w:lang w:val="en-US"/>
         </w:rPr>
         <w:tab/>
-        <w:t>L</w:t>
-      </w:r>
-      <w:r>
-        <w:rPr>
-          <w:rFonts w:ascii="Arial" w:eastAsia="Arial" w:hAnsi="Arial" w:cs="Arial"/>
-          <w:lang w:val="en-US"/>
-        </w:rPr>
-        <w:t>AN, WAN, TCP/IP</w:t>
+        <w:t>LAN, WAN, TCP/IP</w:t>
       </w:r>
     </w:p>
     <w:p>
@@ -699,12 +779,6 @@
           <w:lang w:val="en-US"/>
         </w:rPr>
         <w:tab/>
-      </w:r>
-      <w:r>
-        <w:rPr>
-          <w:rFonts w:ascii="Arial" w:eastAsia="Arial" w:hAnsi="Arial" w:cs="Arial"/>
-          <w:lang w:val="en-US"/>
-        </w:rPr>
         <w:t xml:space="preserve">Microsoft Office 2010 </w:t>
       </w:r>
       <w:r>
@@ -1468,23 +1542,7 @@
           <w:b/>
           <w:lang w:val="en-US"/>
         </w:rPr>
-        <w:t xml:space="preserve">Internship </w:t>
-      </w:r>
-      <w:r>
-        <w:rPr>
-          <w:rFonts w:ascii="Arial" w:eastAsia="Arial" w:hAnsi="Arial" w:cs="Arial"/>
-          <w:b/>
-          <w:lang w:val="en-US"/>
-        </w:rPr>
-        <w:t xml:space="preserve">6 </w:t>
-      </w:r>
-      <w:r>
-        <w:rPr>
-          <w:rFonts w:ascii="Arial" w:eastAsia="Arial" w:hAnsi="Arial" w:cs="Arial"/>
-          <w:b/>
-          <w:lang w:val="en-US"/>
-        </w:rPr>
-        <w:t>weeks</w:t>
+        <w:t>Internship 6 weeks</w:t>
       </w:r>
       <w:r>
         <w:rPr>
@@ -2228,6 +2286,29 @@
       <w:szCs w:val="48"/>
     </w:rPr>
   </w:style>
+  <w:style w:type="character" w:styleId="Lienhypertexte">
+    <w:name w:val="Hyperlink"/>
+    <w:basedOn w:val="Policepardfaut"/>
+    <w:uiPriority w:val="99"/>
+    <w:unhideWhenUsed/>
+    <w:rsid w:val="00246D9D"/>
+    <w:rPr>
+      <w:color w:val="0000FF" w:themeColor="hyperlink"/>
+      <w:u w:val="single"/>
+    </w:rPr>
+  </w:style>
+  <w:style w:type="character" w:styleId="Mentionnonrsolue">
+    <w:name w:val="Unresolved Mention"/>
+    <w:basedOn w:val="Policepardfaut"/>
+    <w:uiPriority w:val="99"/>
+    <w:semiHidden/>
+    <w:unhideWhenUsed/>
+    <w:rsid w:val="00246D9D"/>
+    <w:rPr>
+      <w:color w:val="605E5C"/>
+      <w:shd w:val="clear" w:color="auto" w:fill="E1DFDD"/>
+    </w:rPr>
+  </w:style>
 </w:styles>
 </file>
 
